--- a/papers/collaboration/Clustered Federated Learning -- ariful.docx
+++ b/papers/collaboration/Clustered Federated Learning -- ariful.docx
@@ -189,7 +189,7 @@
           <w:bCs/>
         </w:rPr>
         <w:drawing>
-          <wp:anchor behindDoc="0" distT="0" distB="0" distL="0" distR="0" simplePos="0" locked="0" layoutInCell="0" allowOverlap="1" relativeHeight="29">
+          <wp:anchor behindDoc="0" distT="0" distB="0" distL="0" distR="0" simplePos="0" locked="0" layoutInCell="0" allowOverlap="1" relativeHeight="27">
             <wp:simplePos x="0" y="0"/>
             <wp:positionH relativeFrom="column">
               <wp:align>center</wp:align>
@@ -596,6 +596,364 @@
       </w:pPr>
       <w:r>
         <w:rPr/>
+      </w:r>
+    </w:p>
+    <w:p>
+      <w:pPr>
+        <w:pStyle w:val="ListParagraph"/>
+        <w:spacing w:lineRule="auto" w:line="276"/>
+        <w:ind w:left="720" w:hanging="0"/>
+        <w:jc w:val="both"/>
+        <w:rPr/>
+      </w:pPr>
+      <w:r>
+        <w:rPr/>
+        <w:t>Adaptive bully algorithm</w:t>
+      </w:r>
+    </w:p>
+    <w:p>
+      <w:pPr>
+        <w:pStyle w:val="ListParagraph"/>
+        <w:spacing w:lineRule="auto" w:line="276"/>
+        <w:ind w:left="720" w:hanging="0"/>
+        <w:jc w:val="both"/>
+        <w:rPr/>
+      </w:pPr>
+      <w:r>
+        <w:rPr/>
+        <w:drawing>
+          <wp:anchor behindDoc="0" distT="0" distB="0" distL="0" distR="0" simplePos="0" locked="0" layoutInCell="0" allowOverlap="1" relativeHeight="30">
+            <wp:simplePos x="0" y="0"/>
+            <wp:positionH relativeFrom="column">
+              <wp:align>center</wp:align>
+            </wp:positionH>
+            <wp:positionV relativeFrom="paragraph">
+              <wp:posOffset>635</wp:posOffset>
+            </wp:positionV>
+            <wp:extent cx="4349750" cy="2927350"/>
+            <wp:effectExtent l="0" t="0" r="0" b="0"/>
+            <wp:wrapTopAndBottom/>
+            <wp:docPr id="2" name="Image5" descr=""/>
+            <wp:cNvGraphicFramePr>
+              <a:graphicFrameLocks xmlns:a="http://schemas.openxmlformats.org/drawingml/2006/main" noChangeAspect="1"/>
+            </wp:cNvGraphicFramePr>
+            <a:graphic xmlns:a="http://schemas.openxmlformats.org/drawingml/2006/main">
+              <a:graphicData uri="http://schemas.openxmlformats.org/drawingml/2006/picture">
+                <pic:pic xmlns:pic="http://schemas.openxmlformats.org/drawingml/2006/picture">
+                  <pic:nvPicPr>
+                    <pic:cNvPr id="2" name="Image5" descr=""/>
+                    <pic:cNvPicPr>
+                      <a:picLocks noChangeAspect="1" noChangeArrowheads="1"/>
+                    </pic:cNvPicPr>
+                  </pic:nvPicPr>
+                  <pic:blipFill>
+                    <a:blip r:embed="rId3"/>
+                    <a:stretch>
+                      <a:fillRect/>
+                    </a:stretch>
+                  </pic:blipFill>
+                  <pic:spPr bwMode="auto">
+                    <a:xfrm>
+                      <a:off x="0" y="0"/>
+                      <a:ext cx="4349750" cy="2927350"/>
+                    </a:xfrm>
+                    <a:prstGeom prst="rect">
+                      <a:avLst/>
+                    </a:prstGeom>
+                  </pic:spPr>
+                </pic:pic>
+              </a:graphicData>
+            </a:graphic>
+          </wp:anchor>
+        </w:drawing>
+      </w:r>
+    </w:p>
+    <w:p>
+      <w:pPr>
+        <w:pStyle w:val="ListParagraph"/>
+        <w:spacing w:lineRule="auto" w:line="276"/>
+        <w:ind w:left="720" w:hanging="0"/>
+        <w:jc w:val="both"/>
+        <w:rPr/>
+      </w:pPr>
+      <w:r>
+        <w:rPr/>
+      </w:r>
+    </w:p>
+    <w:p>
+      <w:pPr>
+        <w:pStyle w:val="ListParagraph"/>
+        <w:spacing w:lineRule="auto" w:line="276"/>
+        <w:ind w:left="720" w:hanging="0"/>
+        <w:jc w:val="both"/>
+        <w:rPr/>
+      </w:pPr>
+      <w:r>
+        <w:rPr/>
+        <w:drawing>
+          <wp:anchor behindDoc="0" distT="0" distB="0" distL="0" distR="0" simplePos="0" locked="0" layoutInCell="0" allowOverlap="1" relativeHeight="31">
+            <wp:simplePos x="0" y="0"/>
+            <wp:positionH relativeFrom="column">
+              <wp:posOffset>2713990</wp:posOffset>
+            </wp:positionH>
+            <wp:positionV relativeFrom="paragraph">
+              <wp:posOffset>83820</wp:posOffset>
+            </wp:positionV>
+            <wp:extent cx="4349750" cy="1625600"/>
+            <wp:effectExtent l="0" t="0" r="0" b="0"/>
+            <wp:wrapTopAndBottom/>
+            <wp:docPr id="3" name="Image6" descr=""/>
+            <wp:cNvGraphicFramePr>
+              <a:graphicFrameLocks xmlns:a="http://schemas.openxmlformats.org/drawingml/2006/main" noChangeAspect="1"/>
+            </wp:cNvGraphicFramePr>
+            <a:graphic xmlns:a="http://schemas.openxmlformats.org/drawingml/2006/main">
+              <a:graphicData uri="http://schemas.openxmlformats.org/drawingml/2006/picture">
+                <pic:pic xmlns:pic="http://schemas.openxmlformats.org/drawingml/2006/picture">
+                  <pic:nvPicPr>
+                    <pic:cNvPr id="3" name="Image6" descr=""/>
+                    <pic:cNvPicPr>
+                      <a:picLocks noChangeAspect="1" noChangeArrowheads="1"/>
+                    </pic:cNvPicPr>
+                  </pic:nvPicPr>
+                  <pic:blipFill>
+                    <a:blip r:embed="rId4"/>
+                    <a:stretch>
+                      <a:fillRect/>
+                    </a:stretch>
+                  </pic:blipFill>
+                  <pic:spPr bwMode="auto">
+                    <a:xfrm>
+                      <a:off x="0" y="0"/>
+                      <a:ext cx="4349750" cy="1625600"/>
+                    </a:xfrm>
+                    <a:prstGeom prst="rect">
+                      <a:avLst/>
+                    </a:prstGeom>
+                  </pic:spPr>
+                </pic:pic>
+              </a:graphicData>
+            </a:graphic>
+          </wp:anchor>
+        </w:drawing>
+      </w:r>
+    </w:p>
+    <w:p>
+      <w:pPr>
+        <w:pStyle w:val="ListParagraph"/>
+        <w:spacing w:lineRule="auto" w:line="276"/>
+        <w:ind w:left="720" w:hanging="0"/>
+        <w:jc w:val="both"/>
+        <w:rPr/>
+      </w:pPr>
+      <w:r>
+        <w:rPr/>
+      </w:r>
+    </w:p>
+    <w:p>
+      <w:pPr>
+        <w:pStyle w:val="ListParagraph"/>
+        <w:spacing w:lineRule="auto" w:line="276"/>
+        <w:ind w:left="720" w:hanging="0"/>
+        <w:jc w:val="both"/>
+        <w:rPr/>
+      </w:pPr>
+      <w:r>
+        <w:rPr/>
+        <w:t>[</w:t>
+      </w:r>
+      <w:r>
+        <w:rPr>
+          <w:rFonts w:ascii="Georgia;Palatino;serif" w:hAnsi="Georgia;Palatino;serif"/>
+          <w:b w:val="false"/>
+          <w:i w:val="false"/>
+          <w:caps w:val="false"/>
+          <w:smallCaps w:val="false"/>
+          <w:color w:val="333333"/>
+          <w:spacing w:val="0"/>
+        </w:rPr>
+        <w:t>An Adaptive Bully Algorithm for Leader Elections in Distributed Systems</w:t>
+      </w:r>
+      <w:r>
+        <w:rPr>
+          <w:rFonts w:ascii="Georgia;Palatino;serif" w:hAnsi="Georgia;Palatino;serif"/>
+          <w:b w:val="false"/>
+          <w:i w:val="false"/>
+          <w:caps w:val="false"/>
+          <w:smallCaps w:val="false"/>
+          <w:color w:val="333333"/>
+          <w:spacing w:val="0"/>
+        </w:rPr>
+        <w:t>]</w:t>
+      </w:r>
+    </w:p>
+    <w:p>
+      <w:pPr>
+        <w:pStyle w:val="ListParagraph"/>
+        <w:spacing w:lineRule="auto" w:line="276"/>
+        <w:ind w:left="720" w:hanging="0"/>
+        <w:jc w:val="both"/>
+        <w:rPr>
+          <w:rFonts w:ascii="Georgia;Palatino;serif" w:hAnsi="Georgia;Palatino;serif"/>
+          <w:b w:val="false"/>
+          <w:i w:val="false"/>
+          <w:caps w:val="false"/>
+          <w:smallCaps w:val="false"/>
+          <w:color w:val="333333"/>
+          <w:spacing w:val="0"/>
+        </w:rPr>
+      </w:pPr>
+      <w:r>
+        <w:rPr/>
+      </w:r>
+    </w:p>
+    <w:p>
+      <w:pPr>
+        <w:pStyle w:val="ListParagraph"/>
+        <w:spacing w:lineRule="auto" w:line="276"/>
+        <w:ind w:left="720" w:hanging="0"/>
+        <w:jc w:val="both"/>
+        <w:rPr>
+          <w:rFonts w:ascii="Georgia;Palatino;serif" w:hAnsi="Georgia;Palatino;serif"/>
+          <w:b w:val="false"/>
+          <w:i w:val="false"/>
+          <w:caps w:val="false"/>
+          <w:smallCaps w:val="false"/>
+          <w:color w:val="333333"/>
+          <w:spacing w:val="0"/>
+        </w:rPr>
+      </w:pPr>
+      <w:r>
+        <w:rPr/>
+      </w:r>
+    </w:p>
+    <w:p>
+      <w:pPr>
+        <w:pStyle w:val="ListParagraph"/>
+        <w:spacing w:lineRule="auto" w:line="276"/>
+        <w:ind w:left="720" w:hanging="0"/>
+        <w:jc w:val="both"/>
+        <w:rPr>
+          <w:rFonts w:ascii="Georgia;Palatino;serif" w:hAnsi="Georgia;Palatino;serif"/>
+          <w:b w:val="false"/>
+          <w:i w:val="false"/>
+          <w:caps w:val="false"/>
+          <w:smallCaps w:val="false"/>
+          <w:color w:val="333333"/>
+          <w:spacing w:val="0"/>
+        </w:rPr>
+      </w:pPr>
+      <w:r>
+        <w:rPr/>
+        <w:drawing>
+          <wp:anchor behindDoc="0" distT="0" distB="0" distL="0" distR="0" simplePos="0" locked="0" layoutInCell="0" allowOverlap="1" relativeHeight="32">
+            <wp:simplePos x="0" y="0"/>
+            <wp:positionH relativeFrom="column">
+              <wp:posOffset>1085215</wp:posOffset>
+            </wp:positionH>
+            <wp:positionV relativeFrom="paragraph">
+              <wp:posOffset>53975</wp:posOffset>
+            </wp:positionV>
+            <wp:extent cx="4349750" cy="4216400"/>
+            <wp:effectExtent l="0" t="0" r="0" b="0"/>
+            <wp:wrapTopAndBottom/>
+            <wp:docPr id="4" name="Image7" descr=""/>
+            <wp:cNvGraphicFramePr>
+              <a:graphicFrameLocks xmlns:a="http://schemas.openxmlformats.org/drawingml/2006/main" noChangeAspect="1"/>
+            </wp:cNvGraphicFramePr>
+            <a:graphic xmlns:a="http://schemas.openxmlformats.org/drawingml/2006/main">
+              <a:graphicData uri="http://schemas.openxmlformats.org/drawingml/2006/picture">
+                <pic:pic xmlns:pic="http://schemas.openxmlformats.org/drawingml/2006/picture">
+                  <pic:nvPicPr>
+                    <pic:cNvPr id="4" name="Image7" descr=""/>
+                    <pic:cNvPicPr>
+                      <a:picLocks noChangeAspect="1" noChangeArrowheads="1"/>
+                    </pic:cNvPicPr>
+                  </pic:nvPicPr>
+                  <pic:blipFill>
+                    <a:blip r:embed="rId5"/>
+                    <a:stretch>
+                      <a:fillRect/>
+                    </a:stretch>
+                  </pic:blipFill>
+                  <pic:spPr bwMode="auto">
+                    <a:xfrm>
+                      <a:off x="0" y="0"/>
+                      <a:ext cx="4349750" cy="4216400"/>
+                    </a:xfrm>
+                    <a:prstGeom prst="rect">
+                      <a:avLst/>
+                    </a:prstGeom>
+                  </pic:spPr>
+                </pic:pic>
+              </a:graphicData>
+            </a:graphic>
+          </wp:anchor>
+        </w:drawing>
+      </w:r>
+    </w:p>
+    <w:p>
+      <w:pPr>
+        <w:pStyle w:val="ListParagraph"/>
+        <w:spacing w:lineRule="auto" w:line="276"/>
+        <w:ind w:left="720" w:hanging="0"/>
+        <w:jc w:val="both"/>
+        <w:rPr/>
+      </w:pPr>
+      <w:r>
+        <w:rPr/>
+      </w:r>
+    </w:p>
+    <w:p>
+      <w:pPr>
+        <w:pStyle w:val="ListParagraph"/>
+        <w:spacing w:lineRule="auto" w:line="276"/>
+        <w:ind w:left="720" w:hanging="0"/>
+        <w:jc w:val="both"/>
+        <w:rPr/>
+      </w:pPr>
+      <w:r>
+        <w:rPr/>
+        <w:t>[</w:t>
+      </w:r>
+      <w:r>
+        <w:rPr>
+          <w:rFonts w:ascii="Georgia;Palatino;serif" w:hAnsi="Georgia;Palatino;serif"/>
+          <w:b w:val="false"/>
+          <w:i w:val="false"/>
+          <w:caps w:val="false"/>
+          <w:smallCaps w:val="false"/>
+          <w:color w:val="333333"/>
+          <w:spacing w:val="0"/>
+        </w:rPr>
+        <w:t>Design and Analysis of Modified Bully Algorithm for Leader Election in Distributed System</w:t>
+      </w:r>
+      <w:r>
+        <w:rPr/>
+        <w:t>]</w:t>
+      </w:r>
+    </w:p>
+    <w:p>
+      <w:pPr>
+        <w:pStyle w:val="ListParagraph"/>
+        <w:spacing w:lineRule="auto" w:line="276"/>
+        <w:ind w:left="720" w:hanging="0"/>
+        <w:jc w:val="both"/>
+        <w:rPr/>
+      </w:pPr>
+      <w:r>
+        <w:rPr/>
+      </w:r>
+    </w:p>
+    <w:p>
+      <w:pPr>
+        <w:pStyle w:val="ListParagraph"/>
+        <w:spacing w:lineRule="auto" w:line="276"/>
+        <w:ind w:left="720" w:hanging="0"/>
+        <w:jc w:val="both"/>
+        <w:rPr/>
+      </w:pPr>
+      <w:r>
+        <w:rPr/>
         <w:t>1. Tree Like structure Model -&gt; Leaves -&gt; branch -&gt; Root</w:t>
       </w:r>
     </w:p>
@@ -695,18 +1053,18 @@
           <w:color w:val="000000"/>
         </w:rPr>
         <w:drawing>
-          <wp:anchor behindDoc="0" distT="0" distB="0" distL="0" distR="0" simplePos="0" locked="0" layoutInCell="0" allowOverlap="1" relativeHeight="31">
+          <wp:anchor behindDoc="0" distT="0" distB="0" distL="0" distR="0" simplePos="0" locked="0" layoutInCell="0" allowOverlap="1" relativeHeight="28">
             <wp:simplePos x="0" y="0"/>
             <wp:positionH relativeFrom="column">
-              <wp:align>center</wp:align>
+              <wp:posOffset>343535</wp:posOffset>
             </wp:positionH>
             <wp:positionV relativeFrom="paragraph">
-              <wp:posOffset>635</wp:posOffset>
+              <wp:posOffset>204470</wp:posOffset>
             </wp:positionV>
             <wp:extent cx="7404735" cy="5306060"/>
             <wp:effectExtent l="0" t="0" r="0" b="0"/>
             <wp:wrapTopAndBottom/>
-            <wp:docPr id="2" name="Image4" descr=""/>
+            <wp:docPr id="5" name="Image4" descr=""/>
             <wp:cNvGraphicFramePr>
               <a:graphicFrameLocks xmlns:a="http://schemas.openxmlformats.org/drawingml/2006/main" noChangeAspect="1"/>
             </wp:cNvGraphicFramePr>
@@ -714,13 +1072,13 @@
               <a:graphicData uri="http://schemas.openxmlformats.org/drawingml/2006/picture">
                 <pic:pic xmlns:pic="http://schemas.openxmlformats.org/drawingml/2006/picture">
                   <pic:nvPicPr>
-                    <pic:cNvPr id="2" name="Image4" descr=""/>
+                    <pic:cNvPr id="5" name="Image4" descr=""/>
                     <pic:cNvPicPr>
                       <a:picLocks noChangeAspect="1" noChangeArrowheads="1"/>
                     </pic:cNvPicPr>
                   </pic:nvPicPr>
                   <pic:blipFill>
-                    <a:blip r:embed="rId3"/>
+                    <a:blip r:embed="rId6"/>
                     <a:stretch>
                       <a:fillRect/>
                     </a:stretch>
@@ -766,7 +1124,7 @@
           <w:color w:val="000000"/>
         </w:rPr>
       </w:pPr>
-      <w:hyperlink r:id="rId4">
+      <w:hyperlink r:id="rId7">
         <w:bookmarkStart w:id="0" w:name="tp-snippet-chp-title-B978012374633700025"/>
         <w:bookmarkEnd w:id="0"/>
         <w:r>
@@ -789,7 +1147,6 @@
       <w:pPr>
         <w:pStyle w:val="TextBody"/>
         <w:widowControl/>
-        <w:pBdr/>
         <w:spacing w:before="0" w:after="0"/>
         <w:ind w:left="0" w:right="0" w:hanging="0"/>
         <w:rPr>
@@ -829,18 +1186,6 @@
     </w:p>
     <w:p>
       <w:pPr>
-        <w:pStyle w:val="ListParagraph"/>
-        <w:spacing w:lineRule="auto" w:line="276"/>
-        <w:ind w:left="720" w:hanging="0"/>
-        <w:jc w:val="both"/>
-        <w:rPr/>
-      </w:pPr>
-      <w:r>
-        <w:rPr/>
-      </w:r>
-    </w:p>
-    <w:p>
-      <w:pPr>
         <w:pStyle w:val="Normal"/>
         <w:spacing w:lineRule="auto" w:line="276"/>
         <w:jc w:val="both"/>
@@ -856,7 +1201,7 @@
           <wp:inline distT="0" distB="0" distL="0" distR="0">
             <wp:extent cx="9777730" cy="6174740"/>
             <wp:effectExtent l="0" t="0" r="0" b="0"/>
-            <wp:docPr id="3" name="Picture 1" descr="Electronics | Free Full-Text | Clustered Federated Learning Based on  Momentum Gradient Descent for Heterogeneous Data"/>
+            <wp:docPr id="6" name="Picture 1" descr="Electronics | Free Full-Text | Clustered Federated Learning Based on  Momentum Gradient Descent for Heterogeneous Data"/>
             <wp:cNvGraphicFramePr>
               <a:graphicFrameLocks xmlns:a="http://schemas.openxmlformats.org/drawingml/2006/main" noChangeAspect="1"/>
             </wp:cNvGraphicFramePr>
@@ -864,13 +1209,13 @@
               <a:graphicData uri="http://schemas.openxmlformats.org/drawingml/2006/picture">
                 <pic:pic xmlns:pic="http://schemas.openxmlformats.org/drawingml/2006/picture">
                   <pic:nvPicPr>
-                    <pic:cNvPr id="3" name="Picture 1" descr="Electronics | Free Full-Text | Clustered Federated Learning Based on  Momentum Gradient Descent for Heterogeneous Data"/>
+                    <pic:cNvPr id="6" name="Picture 1" descr="Electronics | Free Full-Text | Clustered Federated Learning Based on  Momentum Gradient Descent for Heterogeneous Data"/>
                     <pic:cNvPicPr>
                       <a:picLocks noChangeAspect="1" noChangeArrowheads="1"/>
                     </pic:cNvPicPr>
                   </pic:nvPicPr>
                   <pic:blipFill>
-                    <a:blip r:embed="rId5"/>
+                    <a:blip r:embed="rId8"/>
                     <a:stretch>
                       <a:fillRect/>
                     </a:stretch>
@@ -904,11 +1249,41 @@
       </w:pPr>
       <w:r>
         <w:rPr/>
+      </w:r>
+    </w:p>
+    <w:p>
+      <w:pPr>
+        <w:pStyle w:val="Normal"/>
+        <w:spacing w:lineRule="auto" w:line="276"/>
+        <w:jc w:val="both"/>
+        <w:rPr>
+          <w:rFonts w:ascii="Times New Roman" w:hAnsi="Times New Roman" w:cs="Times New Roman"/>
+          <w:b/>
+          <w:bCs/>
+        </w:rPr>
+      </w:pPr>
+      <w:r>
+        <w:rPr/>
+      </w:r>
+    </w:p>
+    <w:p>
+      <w:pPr>
+        <w:pStyle w:val="Normal"/>
+        <w:spacing w:lineRule="auto" w:line="276"/>
+        <w:jc w:val="both"/>
+        <w:rPr>
+          <w:rFonts w:ascii="Times New Roman" w:hAnsi="Times New Roman" w:cs="Times New Roman"/>
+          <w:b/>
+          <w:bCs/>
+        </w:rPr>
+      </w:pPr>
+      <w:r>
+        <w:rPr/>
         <w:drawing>
           <wp:inline distT="0" distB="0" distL="0" distR="0">
-            <wp:extent cx="9777730" cy="6297930"/>
+            <wp:extent cx="6851650" cy="5746750"/>
             <wp:effectExtent l="0" t="0" r="0" b="0"/>
-            <wp:docPr id="4" name="Picture 2" descr="Sensors | Free Full-Text | A Cluster-Driven Adaptive Training Approach for Federated  Learning"/>
+            <wp:docPr id="7" name="Picture 4" descr="Personalized federated learning for heterogeneous data: A distributed edge  clustering approach"/>
             <wp:cNvGraphicFramePr>
               <a:graphicFrameLocks xmlns:a="http://schemas.openxmlformats.org/drawingml/2006/main" noChangeAspect="1"/>
             </wp:cNvGraphicFramePr>
@@ -916,117 +1291,13 @@
               <a:graphicData uri="http://schemas.openxmlformats.org/drawingml/2006/picture">
                 <pic:pic xmlns:pic="http://schemas.openxmlformats.org/drawingml/2006/picture">
                   <pic:nvPicPr>
-                    <pic:cNvPr id="4" name="Picture 2" descr="Sensors | Free Full-Text | A Cluster-Driven Adaptive Training Approach for Federated  Learning"/>
+                    <pic:cNvPr id="7" name="Picture 4" descr="Personalized federated learning for heterogeneous data: A distributed edge  clustering approach"/>
                     <pic:cNvPicPr>
                       <a:picLocks noChangeAspect="1" noChangeArrowheads="1"/>
                     </pic:cNvPicPr>
                   </pic:nvPicPr>
                   <pic:blipFill>
-                    <a:blip r:embed="rId6"/>
-                    <a:stretch>
-                      <a:fillRect/>
-                    </a:stretch>
-                  </pic:blipFill>
-                  <pic:spPr bwMode="auto">
-                    <a:xfrm>
-                      <a:off x="0" y="0"/>
-                      <a:ext cx="9777730" cy="6297930"/>
-                    </a:xfrm>
-                    <a:prstGeom prst="rect">
-                      <a:avLst/>
-                    </a:prstGeom>
-                  </pic:spPr>
-                </pic:pic>
-              </a:graphicData>
-            </a:graphic>
-          </wp:inline>
-        </w:drawing>
-      </w:r>
-    </w:p>
-    <w:p>
-      <w:pPr>
-        <w:pStyle w:val="Normal"/>
-        <w:spacing w:lineRule="auto" w:line="276"/>
-        <w:jc w:val="both"/>
-        <w:rPr>
-          <w:rFonts w:ascii="Times New Roman" w:hAnsi="Times New Roman" w:cs="Times New Roman"/>
-          <w:b/>
-          <w:bCs/>
-        </w:rPr>
-      </w:pPr>
-      <w:r>
-        <w:rPr/>
-        <w:drawing>
-          <wp:inline distT="0" distB="0" distL="0" distR="0">
-            <wp:extent cx="6521450" cy="3041650"/>
-            <wp:effectExtent l="0" t="0" r="0" b="0"/>
-            <wp:docPr id="5" name="Picture 3" descr="Two-Phased Federated Learning with Clustering and Personalization for  Natural Gas Load Forecasting | SpringerLink"/>
-            <wp:cNvGraphicFramePr>
-              <a:graphicFrameLocks xmlns:a="http://schemas.openxmlformats.org/drawingml/2006/main" noChangeAspect="1"/>
-            </wp:cNvGraphicFramePr>
-            <a:graphic xmlns:a="http://schemas.openxmlformats.org/drawingml/2006/main">
-              <a:graphicData uri="http://schemas.openxmlformats.org/drawingml/2006/picture">
-                <pic:pic xmlns:pic="http://schemas.openxmlformats.org/drawingml/2006/picture">
-                  <pic:nvPicPr>
-                    <pic:cNvPr id="5" name="Picture 3" descr="Two-Phased Federated Learning with Clustering and Personalization for  Natural Gas Load Forecasting | SpringerLink"/>
-                    <pic:cNvPicPr>
-                      <a:picLocks noChangeAspect="1" noChangeArrowheads="1"/>
-                    </pic:cNvPicPr>
-                  </pic:nvPicPr>
-                  <pic:blipFill>
-                    <a:blip r:embed="rId7"/>
-                    <a:stretch>
-                      <a:fillRect/>
-                    </a:stretch>
-                  </pic:blipFill>
-                  <pic:spPr bwMode="auto">
-                    <a:xfrm>
-                      <a:off x="0" y="0"/>
-                      <a:ext cx="6521450" cy="3041650"/>
-                    </a:xfrm>
-                    <a:prstGeom prst="rect">
-                      <a:avLst/>
-                    </a:prstGeom>
-                  </pic:spPr>
-                </pic:pic>
-              </a:graphicData>
-            </a:graphic>
-          </wp:inline>
-        </w:drawing>
-      </w:r>
-    </w:p>
-    <w:p>
-      <w:pPr>
-        <w:pStyle w:val="Normal"/>
-        <w:spacing w:lineRule="auto" w:line="276"/>
-        <w:jc w:val="both"/>
-        <w:rPr>
-          <w:rFonts w:ascii="Times New Roman" w:hAnsi="Times New Roman" w:cs="Times New Roman"/>
-          <w:b/>
-          <w:bCs/>
-        </w:rPr>
-      </w:pPr>
-      <w:r>
-        <w:rPr/>
-        <w:drawing>
-          <wp:inline distT="0" distB="0" distL="0" distR="0">
-            <wp:extent cx="6851650" cy="5746750"/>
-            <wp:effectExtent l="0" t="0" r="0" b="0"/>
-            <wp:docPr id="6" name="Picture 4" descr="Personalized federated learning for heterogeneous data: A distributed edge  clustering approach"/>
-            <wp:cNvGraphicFramePr>
-              <a:graphicFrameLocks xmlns:a="http://schemas.openxmlformats.org/drawingml/2006/main" noChangeAspect="1"/>
-            </wp:cNvGraphicFramePr>
-            <a:graphic xmlns:a="http://schemas.openxmlformats.org/drawingml/2006/main">
-              <a:graphicData uri="http://schemas.openxmlformats.org/drawingml/2006/picture">
-                <pic:pic xmlns:pic="http://schemas.openxmlformats.org/drawingml/2006/picture">
-                  <pic:nvPicPr>
-                    <pic:cNvPr id="6" name="Picture 4" descr="Personalized federated learning for heterogeneous data: A distributed edge  clustering approach"/>
-                    <pic:cNvPicPr>
-                      <a:picLocks noChangeAspect="1" noChangeArrowheads="1"/>
-                    </pic:cNvPicPr>
-                  </pic:nvPicPr>
-                  <pic:blipFill>
-                    <a:blip r:embed="rId8"/>
+                    <a:blip r:embed="rId9"/>
                     <a:stretch>
                       <a:fillRect/>
                     </a:stretch>
@@ -1058,7 +1329,7 @@
           <w:bCs/>
         </w:rPr>
       </w:pPr>
-      <w:hyperlink r:id="rId9">
+      <w:hyperlink r:id="rId10">
         <w:r>
           <w:rPr>
             <w:rStyle w:val="InternetLink"/>
@@ -1081,7 +1352,7 @@
           <w:bCs/>
         </w:rPr>
       </w:pPr>
-      <w:hyperlink r:id="rId10">
+      <w:hyperlink r:id="rId11">
         <w:r>
           <w:rPr>
             <w:rStyle w:val="InternetLink"/>
@@ -1104,7 +1375,7 @@
           <w:bCs/>
         </w:rPr>
       </w:pPr>
-      <w:hyperlink r:id="rId11">
+      <w:hyperlink r:id="rId12">
         <w:r>
           <w:rPr>
             <w:rStyle w:val="InternetLink"/>
@@ -1141,7 +1412,7 @@
           <wp:inline distT="0" distB="0" distL="0" distR="0">
             <wp:extent cx="4762500" cy="2749550"/>
             <wp:effectExtent l="0" t="0" r="0" b="0"/>
-            <wp:docPr id="7" name="Picture 6" descr="Blockchain-Based Federated Learning for Securing Internet of Things: A  Comprehensive Survey | ACM Computing Surveys"/>
+            <wp:docPr id="8" name="Picture 6" descr="Blockchain-Based Federated Learning for Securing Internet of Things: A  Comprehensive Survey | ACM Computing Surveys"/>
             <wp:cNvGraphicFramePr>
               <a:graphicFrameLocks xmlns:a="http://schemas.openxmlformats.org/drawingml/2006/main" noChangeAspect="1"/>
             </wp:cNvGraphicFramePr>
@@ -1149,13 +1420,13 @@
               <a:graphicData uri="http://schemas.openxmlformats.org/drawingml/2006/picture">
                 <pic:pic xmlns:pic="http://schemas.openxmlformats.org/drawingml/2006/picture">
                   <pic:nvPicPr>
-                    <pic:cNvPr id="7" name="Picture 6" descr="Blockchain-Based Federated Learning for Securing Internet of Things: A  Comprehensive Survey | ACM Computing Surveys"/>
+                    <pic:cNvPr id="8" name="Picture 6" descr="Blockchain-Based Federated Learning for Securing Internet of Things: A  Comprehensive Survey | ACM Computing Surveys"/>
                     <pic:cNvPicPr>
                       <a:picLocks noChangeAspect="1" noChangeArrowheads="1"/>
                     </pic:cNvPicPr>
                   </pic:nvPicPr>
                   <pic:blipFill>
-                    <a:blip r:embed="rId12"/>
+                    <a:blip r:embed="rId13"/>
                     <a:stretch>
                       <a:fillRect/>
                     </a:stretch>
@@ -1206,7 +1477,7 @@
           <w:bCs/>
         </w:rPr>
       </w:pPr>
-      <w:hyperlink r:id="rId13">
+      <w:hyperlink r:id="rId14">
         <w:r>
           <w:rPr>
             <w:rStyle w:val="InternetLink"/>
@@ -1243,7 +1514,7 @@
           <wp:inline distT="0" distB="0" distL="0" distR="0">
             <wp:extent cx="6521450" cy="3790950"/>
             <wp:effectExtent l="0" t="0" r="0" b="0"/>
-            <wp:docPr id="8" name="Picture 5" descr="Adaptive Clustered Federated Learning for Heterogeneous Data in Edge  Computing | SpringerLink"/>
+            <wp:docPr id="9" name="Picture 5" descr="Adaptive Clustered Federated Learning for Heterogeneous Data in Edge  Computing | SpringerLink"/>
             <wp:cNvGraphicFramePr>
               <a:graphicFrameLocks xmlns:a="http://schemas.openxmlformats.org/drawingml/2006/main" noChangeAspect="1"/>
             </wp:cNvGraphicFramePr>
@@ -1251,13 +1522,13 @@
               <a:graphicData uri="http://schemas.openxmlformats.org/drawingml/2006/picture">
                 <pic:pic xmlns:pic="http://schemas.openxmlformats.org/drawingml/2006/picture">
                   <pic:nvPicPr>
-                    <pic:cNvPr id="8" name="Picture 5" descr="Adaptive Clustered Federated Learning for Heterogeneous Data in Edge  Computing | SpringerLink"/>
+                    <pic:cNvPr id="9" name="Picture 5" descr="Adaptive Clustered Federated Learning for Heterogeneous Data in Edge  Computing | SpringerLink"/>
                     <pic:cNvPicPr>
                       <a:picLocks noChangeAspect="1" noChangeArrowheads="1"/>
                     </pic:cNvPicPr>
                   </pic:nvPicPr>
                   <pic:blipFill>
-                    <a:blip r:embed="rId14"/>
+                    <a:blip r:embed="rId15"/>
                     <a:stretch>
                       <a:fillRect/>
                     </a:stretch>
@@ -1353,7 +1624,7 @@
           <wp:inline distT="0" distB="0" distL="0" distR="0">
             <wp:extent cx="8608695" cy="6645910"/>
             <wp:effectExtent l="0" t="0" r="0" b="0"/>
-            <wp:docPr id="9" name="Image2" descr="Sensors | Free Full-Text | FedMed: A Federated Learning Framework for  Language Modeling"/>
+            <wp:docPr id="10" name="Image2" descr="Sensors | Free Full-Text | FedMed: A Federated Learning Framework for  Language Modeling"/>
             <wp:cNvGraphicFramePr>
               <a:graphicFrameLocks xmlns:a="http://schemas.openxmlformats.org/drawingml/2006/main" noChangeAspect="1"/>
             </wp:cNvGraphicFramePr>
@@ -1361,13 +1632,13 @@
               <a:graphicData uri="http://schemas.openxmlformats.org/drawingml/2006/picture">
                 <pic:pic xmlns:pic="http://schemas.openxmlformats.org/drawingml/2006/picture">
                   <pic:nvPicPr>
-                    <pic:cNvPr id="9" name="Image2" descr="Sensors | Free Full-Text | FedMed: A Federated Learning Framework for  Language Modeling"/>
+                    <pic:cNvPr id="10" name="Image2" descr="Sensors | Free Full-Text | FedMed: A Federated Learning Framework for  Language Modeling"/>
                     <pic:cNvPicPr>
                       <a:picLocks noChangeAspect="1" noChangeArrowheads="1"/>
                     </pic:cNvPicPr>
                   </pic:nvPicPr>
                   <pic:blipFill>
-                    <a:blip r:embed="rId15"/>
+                    <a:blip r:embed="rId16"/>
                     <a:stretch>
                       <a:fillRect/>
                     </a:stretch>
@@ -1399,7 +1670,7 @@
           <w:bCs/>
         </w:rPr>
       </w:pPr>
-      <w:hyperlink r:id="rId16">
+      <w:hyperlink r:id="rId17">
         <w:r>
           <w:rPr>
             <w:rStyle w:val="InternetLink"/>
@@ -1447,7 +1718,7 @@
           <wp:inline distT="0" distB="0" distL="0" distR="0">
             <wp:extent cx="9523730" cy="5360035"/>
             <wp:effectExtent l="0" t="0" r="0" b="0"/>
-            <wp:docPr id="10" name="Image3" descr="Difference Between Ring and Bully Algorithm - GeeksforGeeks"/>
+            <wp:docPr id="11" name="Image3" descr="Difference Between Ring and Bully Algorithm - GeeksforGeeks"/>
             <wp:cNvGraphicFramePr>
               <a:graphicFrameLocks xmlns:a="http://schemas.openxmlformats.org/drawingml/2006/main" noChangeAspect="1"/>
             </wp:cNvGraphicFramePr>
@@ -1455,13 +1726,13 @@
               <a:graphicData uri="http://schemas.openxmlformats.org/drawingml/2006/picture">
                 <pic:pic xmlns:pic="http://schemas.openxmlformats.org/drawingml/2006/picture">
                   <pic:nvPicPr>
-                    <pic:cNvPr id="10" name="Image3" descr="Difference Between Ring and Bully Algorithm - GeeksforGeeks"/>
+                    <pic:cNvPr id="11" name="Image3" descr="Difference Between Ring and Bully Algorithm - GeeksforGeeks"/>
                     <pic:cNvPicPr>
                       <a:picLocks noChangeAspect="1" noChangeArrowheads="1"/>
                     </pic:cNvPicPr>
                   </pic:nvPicPr>
                   <pic:blipFill>
-                    <a:blip r:embed="rId17"/>
+                    <a:blip r:embed="rId18"/>
                     <a:stretch>
                       <a:fillRect/>
                     </a:stretch>
@@ -1512,7 +1783,7 @@
           <w:bCs/>
         </w:rPr>
       </w:pPr>
-      <w:hyperlink r:id="rId18">
+      <w:hyperlink r:id="rId19">
         <w:r>
           <w:rPr>
             <w:rStyle w:val="InternetLink"/>
@@ -1739,7 +2010,7 @@
         <mc:AlternateContent>
           <mc:Choice Requires="wps">
             <w:drawing>
-              <wp:anchor behindDoc="0" distT="6985" distB="5715" distL="6985" distR="5715" simplePos="0" locked="0" layoutInCell="1" allowOverlap="1" relativeHeight="10" wp14:anchorId="2B40F9D5">
+              <wp:anchor behindDoc="0" distT="6985" distB="5715" distL="6985" distR="5715" simplePos="0" locked="0" layoutInCell="1" allowOverlap="1" relativeHeight="8" wp14:anchorId="2B40F9D5">
                 <wp:simplePos x="0" y="0"/>
                 <wp:positionH relativeFrom="column">
                   <wp:posOffset>35560</wp:posOffset>
@@ -1750,7 +2021,7 @@
                 <wp:extent cx="5527675" cy="5991225"/>
                 <wp:effectExtent l="6985" t="6985" r="5715" b="5715"/>
                 <wp:wrapNone/>
-                <wp:docPr id="11" name="Text Box 1"/>
+                <wp:docPr id="12" name="Text Box 1"/>
                 <a:graphic xmlns:a="http://schemas.openxmlformats.org/drawingml/2006/main">
                   <a:graphicData uri="http://schemas.microsoft.com/office/word/2010/wordprocessingShape">
                     <wps:wsp>
@@ -2407,7 +2678,7 @@
         <mc:AlternateContent>
           <mc:Choice Requires="wps">
             <w:drawing>
-              <wp:anchor behindDoc="0" distT="6985" distB="7620" distL="6985" distR="6985" simplePos="0" locked="0" layoutInCell="1" allowOverlap="1" relativeHeight="12" wp14:anchorId="29211678">
+              <wp:anchor behindDoc="0" distT="6985" distB="7620" distL="6985" distR="6985" simplePos="0" locked="0" layoutInCell="1" allowOverlap="1" relativeHeight="10" wp14:anchorId="29211678">
                 <wp:simplePos x="0" y="0"/>
                 <wp:positionH relativeFrom="column">
                   <wp:posOffset>605790</wp:posOffset>
@@ -2418,7 +2689,7 @@
                 <wp:extent cx="1899920" cy="789940"/>
                 <wp:effectExtent l="6985" t="6985" r="6985" b="7620"/>
                 <wp:wrapNone/>
-                <wp:docPr id="12" name="Rounded Rectangle 2"/>
+                <wp:docPr id="13" name="Rounded Rectangle 2"/>
                 <a:graphic xmlns:a="http://schemas.openxmlformats.org/drawingml/2006/main">
                   <a:graphicData uri="http://schemas.microsoft.com/office/word/2010/wordprocessingShape">
                     <wps:wsp>
@@ -2546,7 +2817,7 @@
         <mc:AlternateContent>
           <mc:Choice Requires="wps">
             <w:drawing>
-              <wp:anchor behindDoc="0" distT="3810" distB="5715" distL="8890" distR="8255" simplePos="0" locked="0" layoutInCell="1" allowOverlap="1" relativeHeight="24" wp14:anchorId="5491C676">
+              <wp:anchor behindDoc="0" distT="3810" distB="5715" distL="8890" distR="8255" simplePos="0" locked="0" layoutInCell="1" allowOverlap="1" relativeHeight="22" wp14:anchorId="5491C676">
                 <wp:simplePos x="0" y="0"/>
                 <wp:positionH relativeFrom="column">
                   <wp:posOffset>1490345</wp:posOffset>
@@ -2557,7 +2828,7 @@
                 <wp:extent cx="136525" cy="427990"/>
                 <wp:effectExtent l="8890" t="3810" r="8255" b="5715"/>
                 <wp:wrapNone/>
-                <wp:docPr id="13" name="Down Arrow 9"/>
+                <wp:docPr id="14" name="Down Arrow 9"/>
                 <a:graphic xmlns:a="http://schemas.openxmlformats.org/drawingml/2006/main">
                   <a:graphicData uri="http://schemas.microsoft.com/office/word/2010/wordprocessingShape">
                     <wps:wsp>
@@ -2648,7 +2919,7 @@
         <mc:AlternateContent>
           <mc:Choice Requires="wps">
             <w:drawing>
-              <wp:anchor behindDoc="0" distT="7620" distB="6350" distL="7620" distR="6350" simplePos="0" locked="0" layoutInCell="1" allowOverlap="1" relativeHeight="14" wp14:anchorId="411CA0DE">
+              <wp:anchor behindDoc="0" distT="7620" distB="6350" distL="7620" distR="6350" simplePos="0" locked="0" layoutInCell="1" allowOverlap="1" relativeHeight="12" wp14:anchorId="411CA0DE">
                 <wp:simplePos x="0" y="0"/>
                 <wp:positionH relativeFrom="column">
                   <wp:posOffset>605155</wp:posOffset>
@@ -2659,7 +2930,7 @@
                 <wp:extent cx="3556635" cy="569595"/>
                 <wp:effectExtent l="7620" t="7620" r="6350" b="6350"/>
                 <wp:wrapNone/>
-                <wp:docPr id="14" name="Rounded Rectangle 4"/>
+                <wp:docPr id="15" name="Rounded Rectangle 4"/>
                 <a:graphic xmlns:a="http://schemas.openxmlformats.org/drawingml/2006/main">
                   <a:graphicData uri="http://schemas.microsoft.com/office/word/2010/wordprocessingShape">
                     <wps:wsp>
@@ -2769,7 +3040,7 @@
         <mc:AlternateContent>
           <mc:Choice Requires="wps">
             <w:drawing>
-              <wp:anchor behindDoc="0" distT="3175" distB="5715" distL="7620" distR="8890" simplePos="0" locked="0" layoutInCell="1" allowOverlap="1" relativeHeight="25" wp14:anchorId="76C57DDF">
+              <wp:anchor behindDoc="0" distT="3175" distB="5715" distL="7620" distR="8890" simplePos="0" locked="0" layoutInCell="1" allowOverlap="1" relativeHeight="23" wp14:anchorId="76C57DDF">
                 <wp:simplePos x="0" y="0"/>
                 <wp:positionH relativeFrom="column">
                   <wp:posOffset>1525905</wp:posOffset>
@@ -2780,7 +3051,7 @@
                 <wp:extent cx="130810" cy="427990"/>
                 <wp:effectExtent l="7620" t="3175" r="8890" b="5715"/>
                 <wp:wrapNone/>
-                <wp:docPr id="15" name="Down Arrow 11"/>
+                <wp:docPr id="16" name="Down Arrow 11"/>
                 <a:graphic xmlns:a="http://schemas.openxmlformats.org/drawingml/2006/main">
                   <a:graphicData uri="http://schemas.microsoft.com/office/word/2010/wordprocessingShape">
                     <wps:wsp>
@@ -2852,7 +3123,7 @@
         <mc:AlternateContent>
           <mc:Choice Requires="wps">
             <w:drawing>
-              <wp:anchor behindDoc="0" distT="6985" distB="7620" distL="6985" distR="6985" simplePos="0" locked="0" layoutInCell="1" allowOverlap="1" relativeHeight="18" wp14:anchorId="2C8E944D">
+              <wp:anchor behindDoc="0" distT="6985" distB="7620" distL="6985" distR="6985" simplePos="0" locked="0" layoutInCell="1" allowOverlap="1" relativeHeight="16" wp14:anchorId="2C8E944D">
                 <wp:simplePos x="0" y="0"/>
                 <wp:positionH relativeFrom="column">
                   <wp:posOffset>2981960</wp:posOffset>
@@ -2863,7 +3134,7 @@
                 <wp:extent cx="2470150" cy="1109980"/>
                 <wp:effectExtent l="6985" t="6985" r="6985" b="7620"/>
                 <wp:wrapNone/>
-                <wp:docPr id="16" name="Rounded Rectangle 6"/>
+                <wp:docPr id="17" name="Rounded Rectangle 6"/>
                 <a:graphic xmlns:a="http://schemas.openxmlformats.org/drawingml/2006/main">
                   <a:graphicData uri="http://schemas.microsoft.com/office/word/2010/wordprocessingShape">
                     <wps:wsp>
@@ -2989,7 +3260,7 @@
         <mc:AlternateContent>
           <mc:Choice Requires="wps">
             <w:drawing>
-              <wp:anchor behindDoc="0" distT="7620" distB="6985" distL="6985" distR="6985" simplePos="0" locked="0" layoutInCell="1" allowOverlap="1" relativeHeight="16" wp14:anchorId="392773D1">
+              <wp:anchor behindDoc="0" distT="7620" distB="6985" distL="6985" distR="6985" simplePos="0" locked="0" layoutInCell="1" allowOverlap="1" relativeHeight="14" wp14:anchorId="392773D1">
                 <wp:simplePos x="0" y="0"/>
                 <wp:positionH relativeFrom="column">
                   <wp:posOffset>640715</wp:posOffset>
@@ -3000,7 +3271,7 @@
                 <wp:extent cx="1929130" cy="640715"/>
                 <wp:effectExtent l="6985" t="7620" r="6985" b="6985"/>
                 <wp:wrapNone/>
-                <wp:docPr id="17" name="Rounded Rectangle 5"/>
+                <wp:docPr id="18" name="Rounded Rectangle 5"/>
                 <a:graphic xmlns:a="http://schemas.openxmlformats.org/drawingml/2006/main">
                   <a:graphicData uri="http://schemas.microsoft.com/office/word/2010/wordprocessingShape">
                     <wps:wsp>
@@ -3092,7 +3363,7 @@
         <mc:AlternateContent>
           <mc:Choice Requires="wps">
             <w:drawing>
-              <wp:anchor behindDoc="0" distT="8890" distB="8255" distL="3175" distR="5715" simplePos="0" locked="0" layoutInCell="1" allowOverlap="1" relativeHeight="26" wp14:anchorId="5691CE33">
+              <wp:anchor behindDoc="0" distT="8890" distB="8255" distL="3175" distR="5715" simplePos="0" locked="0" layoutInCell="1" allowOverlap="1" relativeHeight="24" wp14:anchorId="5691CE33">
                 <wp:simplePos x="0" y="0"/>
                 <wp:positionH relativeFrom="column">
                   <wp:posOffset>2571115</wp:posOffset>
@@ -3103,7 +3374,7 @@
                 <wp:extent cx="410210" cy="100965"/>
                 <wp:effectExtent l="3175" t="8890" r="5715" b="8255"/>
                 <wp:wrapNone/>
-                <wp:docPr id="18" name="Right Arrow 12"/>
+                <wp:docPr id="19" name="Right Arrow 12"/>
                 <a:graphic xmlns:a="http://schemas.openxmlformats.org/drawingml/2006/main">
                   <a:graphicData uri="http://schemas.microsoft.com/office/word/2010/wordprocessingShape">
                     <wps:wsp>
@@ -3194,7 +3465,7 @@
         <mc:AlternateContent>
           <mc:Choice Requires="wps">
             <w:drawing>
-              <wp:anchor behindDoc="0" distT="3175" distB="5715" distL="7620" distR="8890" simplePos="0" locked="0" layoutInCell="1" allowOverlap="1" relativeHeight="27" wp14:anchorId="4E77CD4C">
+              <wp:anchor behindDoc="0" distT="3175" distB="5715" distL="7620" distR="8890" simplePos="0" locked="0" layoutInCell="1" allowOverlap="1" relativeHeight="25" wp14:anchorId="4E77CD4C">
                 <wp:simplePos x="0" y="0"/>
                 <wp:positionH relativeFrom="column">
                   <wp:posOffset>1561465</wp:posOffset>
@@ -3205,7 +3476,7 @@
                 <wp:extent cx="124460" cy="427990"/>
                 <wp:effectExtent l="7620" t="3175" r="8890" b="5715"/>
                 <wp:wrapNone/>
-                <wp:docPr id="19" name="Down Arrow 13"/>
+                <wp:docPr id="20" name="Down Arrow 13"/>
                 <a:graphic xmlns:a="http://schemas.openxmlformats.org/drawingml/2006/main">
                   <a:graphicData uri="http://schemas.microsoft.com/office/word/2010/wordprocessingShape">
                     <wps:wsp>
@@ -3277,7 +3548,7 @@
         <mc:AlternateContent>
           <mc:Choice Requires="wps">
             <w:drawing>
-              <wp:anchor behindDoc="0" distT="6985" distB="6985" distL="6985" distR="6985" simplePos="0" locked="0" layoutInCell="1" allowOverlap="1" relativeHeight="20" wp14:anchorId="110C414B">
+              <wp:anchor behindDoc="0" distT="6985" distB="6985" distL="6985" distR="6985" simplePos="0" locked="0" layoutInCell="1" allowOverlap="1" relativeHeight="18" wp14:anchorId="110C414B">
                 <wp:simplePos x="0" y="0"/>
                 <wp:positionH relativeFrom="column">
                   <wp:posOffset>605790</wp:posOffset>
@@ -3288,7 +3559,7 @@
                 <wp:extent cx="2119630" cy="974090"/>
                 <wp:effectExtent l="6985" t="6985" r="6985" b="6985"/>
                 <wp:wrapNone/>
-                <wp:docPr id="20" name="Rounded Rectangle 7"/>
+                <wp:docPr id="21" name="Rounded Rectangle 7"/>
                 <a:graphic xmlns:a="http://schemas.openxmlformats.org/drawingml/2006/main">
                   <a:graphicData uri="http://schemas.microsoft.com/office/word/2010/wordprocessingShape">
                     <wps:wsp>
@@ -3434,7 +3705,7 @@
         <mc:AlternateContent>
           <mc:Choice Requires="wps">
             <w:drawing>
-              <wp:anchor behindDoc="0" distT="3175" distB="5715" distL="7620" distR="8890" simplePos="0" locked="0" layoutInCell="1" allowOverlap="1" relativeHeight="28" wp14:anchorId="6DE8C5F2">
+              <wp:anchor behindDoc="0" distT="3175" distB="5715" distL="7620" distR="8890" simplePos="0" locked="0" layoutInCell="1" allowOverlap="1" relativeHeight="26" wp14:anchorId="6DE8C5F2">
                 <wp:simplePos x="0" y="0"/>
                 <wp:positionH relativeFrom="column">
                   <wp:posOffset>1561465</wp:posOffset>
@@ -3445,7 +3716,7 @@
                 <wp:extent cx="124460" cy="356870"/>
                 <wp:effectExtent l="7620" t="3175" r="8890" b="5715"/>
                 <wp:wrapNone/>
-                <wp:docPr id="21" name="Down Arrow 14"/>
+                <wp:docPr id="22" name="Down Arrow 14"/>
                 <a:graphic xmlns:a="http://schemas.openxmlformats.org/drawingml/2006/main">
                   <a:graphicData uri="http://schemas.microsoft.com/office/word/2010/wordprocessingShape">
                     <wps:wsp>
@@ -3517,7 +3788,7 @@
         <mc:AlternateContent>
           <mc:Choice Requires="wps">
             <w:drawing>
-              <wp:anchor behindDoc="0" distT="6985" distB="6985" distL="6985" distR="6985" simplePos="0" locked="0" layoutInCell="1" allowOverlap="1" relativeHeight="22" wp14:anchorId="6A93850B">
+              <wp:anchor behindDoc="0" distT="6985" distB="6985" distL="6985" distR="6985" simplePos="0" locked="0" layoutInCell="1" allowOverlap="1" relativeHeight="20" wp14:anchorId="6A93850B">
                 <wp:simplePos x="0" y="0"/>
                 <wp:positionH relativeFrom="column">
                   <wp:posOffset>551815</wp:posOffset>
@@ -3528,7 +3799,7 @@
                 <wp:extent cx="2339340" cy="712470"/>
                 <wp:effectExtent l="6985" t="6985" r="6985" b="6985"/>
                 <wp:wrapNone/>
-                <wp:docPr id="22" name="Rounded Rectangle 8"/>
+                <wp:docPr id="23" name="Rounded Rectangle 8"/>
                 <a:graphic xmlns:a="http://schemas.openxmlformats.org/drawingml/2006/main">
                   <a:graphicData uri="http://schemas.microsoft.com/office/word/2010/wordprocessingShape">
                     <wps:wsp>
@@ -8261,7 +8532,7 @@
               </w:rPr>
               <w:t>(</w:t>
             </w:r>
-            <w:hyperlink r:id="rId19">
+            <w:hyperlink r:id="rId20">
               <w:r>
                 <w:rPr>
                   <w:rStyle w:val="InternetLink"/>
@@ -8289,7 +8560,7 @@
               </w:rPr>
               <w:t>, </w:t>
             </w:r>
-            <w:hyperlink r:id="rId20">
+            <w:hyperlink r:id="rId21">
               <w:r>
                 <w:rPr>
                   <w:rStyle w:val="InternetLink"/>
@@ -9125,7 +9396,7 @@
               </w:rPr>
               <w:t>(</w:t>
             </w:r>
-            <w:hyperlink r:id="rId21">
+            <w:hyperlink r:id="rId22">
               <w:r>
                 <w:rPr>
                   <w:rStyle w:val="InternetLink"/>
@@ -14393,7 +14664,7 @@
                 <w:lang w:val="en-SG" w:eastAsia="en-US" w:bidi="ar-SA"/>
               </w:rPr>
             </w:r>
-            <w:hyperlink r:id="rId22">
+            <w:hyperlink r:id="rId23">
               <w:r>
                 <w:rPr>
                   <w:rStyle w:val="InternetLink"/>
@@ -14421,7 +14692,7 @@
               </w:rPr>
               <w:t>, </w:t>
             </w:r>
-            <w:hyperlink r:id="rId23">
+            <w:hyperlink r:id="rId24">
               <w:r>
                 <w:rPr>
                   <w:rStyle w:val="InternetLink"/>
@@ -14912,7 +15183,7 @@
               </w:rPr>
               <w:t>(</w:t>
             </w:r>
-            <w:hyperlink r:id="rId24">
+            <w:hyperlink r:id="rId25">
               <w:r>
                 <w:rPr>
                   <w:rStyle w:val="InternetLink"/>
@@ -21478,7 +21749,7 @@
               </w:rPr>
               <w:t>(</w:t>
             </w:r>
-            <w:hyperlink r:id="rId25">
+            <w:hyperlink r:id="rId26">
               <w:r>
                 <w:rPr>
                   <w:rStyle w:val="InternetLink"/>
@@ -22571,7 +22842,7 @@
               </w:rPr>
               <w:t>(</w:t>
             </w:r>
-            <w:hyperlink r:id="rId26">
+            <w:hyperlink r:id="rId27">
               <w:r>
                 <w:rPr>
                   <w:rStyle w:val="InternetLink"/>
@@ -23891,19 +24162,19 @@
         <w:gridCol w:w="605"/>
         <w:gridCol w:w="829"/>
         <w:gridCol w:w="814"/>
-        <w:gridCol w:w="600"/>
-        <w:gridCol w:w="818"/>
+        <w:gridCol w:w="601"/>
+        <w:gridCol w:w="819"/>
         <w:gridCol w:w="576"/>
-        <w:gridCol w:w="797"/>
+        <w:gridCol w:w="796"/>
         <w:gridCol w:w="905"/>
-        <w:gridCol w:w="826"/>
+        <w:gridCol w:w="828"/>
         <w:gridCol w:w="729"/>
         <w:gridCol w:w="677"/>
         <w:gridCol w:w="695"/>
         <w:gridCol w:w="710"/>
         <w:gridCol w:w="846"/>
         <w:gridCol w:w="817"/>
-        <w:gridCol w:w="811"/>
+        <w:gridCol w:w="808"/>
       </w:tblGrid>
       <w:tr>
         <w:trPr>
@@ -24081,7 +24352,7 @@
         </w:tc>
         <w:tc>
           <w:tcPr>
-            <w:tcW w:w="600" w:type="dxa"/>
+            <w:tcW w:w="601" w:type="dxa"/>
             <w:tcBorders/>
           </w:tcPr>
           <w:p>
@@ -24115,7 +24386,7 @@
         </w:tc>
         <w:tc>
           <w:tcPr>
-            <w:tcW w:w="818" w:type="dxa"/>
+            <w:tcW w:w="819" w:type="dxa"/>
             <w:tcBorders/>
           </w:tcPr>
           <w:p>
@@ -24183,7 +24454,7 @@
         </w:tc>
         <w:tc>
           <w:tcPr>
-            <w:tcW w:w="797" w:type="dxa"/>
+            <w:tcW w:w="796" w:type="dxa"/>
             <w:tcBorders/>
           </w:tcPr>
           <w:p>
@@ -24251,7 +24522,7 @@
         </w:tc>
         <w:tc>
           <w:tcPr>
-            <w:tcW w:w="826" w:type="dxa"/>
+            <w:tcW w:w="828" w:type="dxa"/>
             <w:tcBorders/>
           </w:tcPr>
           <w:p>
@@ -24517,7 +24788,7 @@
         </w:tc>
         <w:tc>
           <w:tcPr>
-            <w:tcW w:w="811" w:type="dxa"/>
+            <w:tcW w:w="808" w:type="dxa"/>
             <w:tcBorders/>
           </w:tcPr>
           <w:p>
@@ -24745,7 +25016,7 @@
         </w:tc>
         <w:tc>
           <w:tcPr>
-            <w:tcW w:w="600" w:type="dxa"/>
+            <w:tcW w:w="601" w:type="dxa"/>
             <w:tcBorders/>
           </w:tcPr>
           <w:p>
@@ -24768,7 +25039,7 @@
         </w:tc>
         <w:tc>
           <w:tcPr>
-            <w:tcW w:w="818" w:type="dxa"/>
+            <w:tcW w:w="819" w:type="dxa"/>
             <w:tcBorders/>
           </w:tcPr>
           <w:p>
@@ -24814,7 +25085,7 @@
         </w:tc>
         <w:tc>
           <w:tcPr>
-            <w:tcW w:w="797" w:type="dxa"/>
+            <w:tcW w:w="796" w:type="dxa"/>
             <w:tcBorders/>
           </w:tcPr>
           <w:p>
@@ -24860,7 +25131,7 @@
         </w:tc>
         <w:tc>
           <w:tcPr>
-            <w:tcW w:w="826" w:type="dxa"/>
+            <w:tcW w:w="828" w:type="dxa"/>
             <w:tcBorders/>
           </w:tcPr>
           <w:p>
@@ -25021,7 +25292,7 @@
         </w:tc>
         <w:tc>
           <w:tcPr>
-            <w:tcW w:w="811" w:type="dxa"/>
+            <w:tcW w:w="808" w:type="dxa"/>
             <w:tcBorders/>
           </w:tcPr>
           <w:p>
@@ -25232,7 +25503,7 @@
         </w:tc>
         <w:tc>
           <w:tcPr>
-            <w:tcW w:w="600" w:type="dxa"/>
+            <w:tcW w:w="601" w:type="dxa"/>
             <w:tcBorders/>
           </w:tcPr>
           <w:p>
@@ -25255,7 +25526,7 @@
         </w:tc>
         <w:tc>
           <w:tcPr>
-            <w:tcW w:w="818" w:type="dxa"/>
+            <w:tcW w:w="819" w:type="dxa"/>
             <w:tcBorders/>
           </w:tcPr>
           <w:p>
@@ -25301,7 +25572,7 @@
         </w:tc>
         <w:tc>
           <w:tcPr>
-            <w:tcW w:w="797" w:type="dxa"/>
+            <w:tcW w:w="796" w:type="dxa"/>
             <w:tcBorders/>
           </w:tcPr>
           <w:p>
@@ -25347,7 +25618,7 @@
         </w:tc>
         <w:tc>
           <w:tcPr>
-            <w:tcW w:w="826" w:type="dxa"/>
+            <w:tcW w:w="828" w:type="dxa"/>
             <w:tcBorders/>
           </w:tcPr>
           <w:p>
@@ -25508,7 +25779,7 @@
         </w:tc>
         <w:tc>
           <w:tcPr>
-            <w:tcW w:w="811" w:type="dxa"/>
+            <w:tcW w:w="808" w:type="dxa"/>
             <w:tcBorders/>
           </w:tcPr>
           <w:p>
@@ -25732,7 +26003,7 @@
         </w:tc>
         <w:tc>
           <w:tcPr>
-            <w:tcW w:w="600" w:type="dxa"/>
+            <w:tcW w:w="601" w:type="dxa"/>
             <w:tcBorders/>
           </w:tcPr>
           <w:p>
@@ -25755,7 +26026,7 @@
         </w:tc>
         <w:tc>
           <w:tcPr>
-            <w:tcW w:w="818" w:type="dxa"/>
+            <w:tcW w:w="819" w:type="dxa"/>
             <w:tcBorders/>
           </w:tcPr>
           <w:p>
@@ -25801,7 +26072,7 @@
         </w:tc>
         <w:tc>
           <w:tcPr>
-            <w:tcW w:w="797" w:type="dxa"/>
+            <w:tcW w:w="796" w:type="dxa"/>
             <w:tcBorders/>
           </w:tcPr>
           <w:p>
@@ -25847,7 +26118,7 @@
         </w:tc>
         <w:tc>
           <w:tcPr>
-            <w:tcW w:w="826" w:type="dxa"/>
+            <w:tcW w:w="828" w:type="dxa"/>
             <w:tcBorders/>
           </w:tcPr>
           <w:p>
@@ -26008,7 +26279,7 @@
         </w:tc>
         <w:tc>
           <w:tcPr>
-            <w:tcW w:w="811" w:type="dxa"/>
+            <w:tcW w:w="808" w:type="dxa"/>
             <w:tcBorders/>
           </w:tcPr>
           <w:p>
@@ -26219,7 +26490,7 @@
         </w:tc>
         <w:tc>
           <w:tcPr>
-            <w:tcW w:w="600" w:type="dxa"/>
+            <w:tcW w:w="601" w:type="dxa"/>
             <w:tcBorders/>
           </w:tcPr>
           <w:p>
@@ -26242,7 +26513,7 @@
         </w:tc>
         <w:tc>
           <w:tcPr>
-            <w:tcW w:w="818" w:type="dxa"/>
+            <w:tcW w:w="819" w:type="dxa"/>
             <w:tcBorders/>
           </w:tcPr>
           <w:p>
@@ -26288,7 +26559,7 @@
         </w:tc>
         <w:tc>
           <w:tcPr>
-            <w:tcW w:w="797" w:type="dxa"/>
+            <w:tcW w:w="796" w:type="dxa"/>
             <w:tcBorders/>
           </w:tcPr>
           <w:p>
@@ -26334,7 +26605,7 @@
         </w:tc>
         <w:tc>
           <w:tcPr>
-            <w:tcW w:w="826" w:type="dxa"/>
+            <w:tcW w:w="828" w:type="dxa"/>
             <w:tcBorders/>
           </w:tcPr>
           <w:p>
@@ -26495,7 +26766,7 @@
         </w:tc>
         <w:tc>
           <w:tcPr>
-            <w:tcW w:w="811" w:type="dxa"/>
+            <w:tcW w:w="808" w:type="dxa"/>
             <w:tcBorders/>
           </w:tcPr>
           <w:p>
@@ -26701,7 +26972,7 @@
         </w:tc>
         <w:tc>
           <w:tcPr>
-            <w:tcW w:w="600" w:type="dxa"/>
+            <w:tcW w:w="601" w:type="dxa"/>
             <w:tcBorders/>
           </w:tcPr>
           <w:p>
@@ -26729,7 +27000,7 @@
         </w:tc>
         <w:tc>
           <w:tcPr>
-            <w:tcW w:w="818" w:type="dxa"/>
+            <w:tcW w:w="819" w:type="dxa"/>
             <w:tcBorders/>
           </w:tcPr>
           <w:p>
@@ -26775,7 +27046,7 @@
         </w:tc>
         <w:tc>
           <w:tcPr>
-            <w:tcW w:w="797" w:type="dxa"/>
+            <w:tcW w:w="796" w:type="dxa"/>
             <w:tcBorders/>
           </w:tcPr>
           <w:p>
@@ -26821,7 +27092,7 @@
         </w:tc>
         <w:tc>
           <w:tcPr>
-            <w:tcW w:w="826" w:type="dxa"/>
+            <w:tcW w:w="828" w:type="dxa"/>
             <w:tcBorders/>
           </w:tcPr>
           <w:p>
@@ -26982,7 +27253,7 @@
         </w:tc>
         <w:tc>
           <w:tcPr>
-            <w:tcW w:w="811" w:type="dxa"/>
+            <w:tcW w:w="808" w:type="dxa"/>
             <w:tcBorders/>
           </w:tcPr>
           <w:p>
@@ -27188,7 +27459,7 @@
         </w:tc>
         <w:tc>
           <w:tcPr>
-            <w:tcW w:w="600" w:type="dxa"/>
+            <w:tcW w:w="601" w:type="dxa"/>
             <w:tcBorders/>
           </w:tcPr>
           <w:p>
@@ -27211,7 +27482,7 @@
         </w:tc>
         <w:tc>
           <w:tcPr>
-            <w:tcW w:w="818" w:type="dxa"/>
+            <w:tcW w:w="819" w:type="dxa"/>
             <w:tcBorders/>
           </w:tcPr>
           <w:p>
@@ -27262,7 +27533,7 @@
         </w:tc>
         <w:tc>
           <w:tcPr>
-            <w:tcW w:w="797" w:type="dxa"/>
+            <w:tcW w:w="796" w:type="dxa"/>
             <w:tcBorders/>
           </w:tcPr>
           <w:p>
@@ -27308,7 +27579,7 @@
         </w:tc>
         <w:tc>
           <w:tcPr>
-            <w:tcW w:w="826" w:type="dxa"/>
+            <w:tcW w:w="828" w:type="dxa"/>
             <w:tcBorders/>
           </w:tcPr>
           <w:p>
@@ -27469,7 +27740,7 @@
         </w:tc>
         <w:tc>
           <w:tcPr>
-            <w:tcW w:w="811" w:type="dxa"/>
+            <w:tcW w:w="808" w:type="dxa"/>
             <w:tcBorders/>
           </w:tcPr>
           <w:p>
@@ -27757,7 +28028,7 @@
         </w:tc>
         <w:tc>
           <w:tcPr>
-            <w:tcW w:w="600" w:type="dxa"/>
+            <w:tcW w:w="601" w:type="dxa"/>
             <w:tcBorders/>
           </w:tcPr>
           <w:p>
@@ -27780,7 +28051,7 @@
         </w:tc>
         <w:tc>
           <w:tcPr>
-            <w:tcW w:w="818" w:type="dxa"/>
+            <w:tcW w:w="819" w:type="dxa"/>
             <w:tcBorders/>
           </w:tcPr>
           <w:p>
@@ -27831,7 +28102,7 @@
         </w:tc>
         <w:tc>
           <w:tcPr>
-            <w:tcW w:w="797" w:type="dxa"/>
+            <w:tcW w:w="796" w:type="dxa"/>
             <w:tcBorders/>
           </w:tcPr>
           <w:p>
@@ -27877,7 +28148,7 @@
         </w:tc>
         <w:tc>
           <w:tcPr>
-            <w:tcW w:w="826" w:type="dxa"/>
+            <w:tcW w:w="828" w:type="dxa"/>
             <w:tcBorders/>
           </w:tcPr>
           <w:p>
@@ -28038,7 +28309,7 @@
         </w:tc>
         <w:tc>
           <w:tcPr>
-            <w:tcW w:w="811" w:type="dxa"/>
+            <w:tcW w:w="808" w:type="dxa"/>
             <w:tcBorders/>
           </w:tcPr>
           <w:p>
@@ -28244,7 +28515,7 @@
         </w:tc>
         <w:tc>
           <w:tcPr>
-            <w:tcW w:w="600" w:type="dxa"/>
+            <w:tcW w:w="601" w:type="dxa"/>
             <w:tcBorders/>
           </w:tcPr>
           <w:p>
@@ -28267,7 +28538,7 @@
         </w:tc>
         <w:tc>
           <w:tcPr>
-            <w:tcW w:w="818" w:type="dxa"/>
+            <w:tcW w:w="819" w:type="dxa"/>
             <w:tcBorders/>
           </w:tcPr>
           <w:p>
@@ -28313,7 +28584,7 @@
         </w:tc>
         <w:tc>
           <w:tcPr>
-            <w:tcW w:w="797" w:type="dxa"/>
+            <w:tcW w:w="796" w:type="dxa"/>
             <w:tcBorders/>
           </w:tcPr>
           <w:p>
@@ -28364,7 +28635,7 @@
         </w:tc>
         <w:tc>
           <w:tcPr>
-            <w:tcW w:w="826" w:type="dxa"/>
+            <w:tcW w:w="828" w:type="dxa"/>
             <w:tcBorders/>
           </w:tcPr>
           <w:p>
@@ -28525,7 +28796,7 @@
         </w:tc>
         <w:tc>
           <w:tcPr>
-            <w:tcW w:w="811" w:type="dxa"/>
+            <w:tcW w:w="808" w:type="dxa"/>
             <w:tcBorders/>
           </w:tcPr>
           <w:p>
@@ -28731,7 +29002,7 @@
         </w:tc>
         <w:tc>
           <w:tcPr>
-            <w:tcW w:w="600" w:type="dxa"/>
+            <w:tcW w:w="601" w:type="dxa"/>
             <w:tcBorders/>
           </w:tcPr>
           <w:p>
@@ -28754,7 +29025,7 @@
         </w:tc>
         <w:tc>
           <w:tcPr>
-            <w:tcW w:w="818" w:type="dxa"/>
+            <w:tcW w:w="819" w:type="dxa"/>
             <w:tcBorders/>
           </w:tcPr>
           <w:p>
@@ -28800,7 +29071,7 @@
         </w:tc>
         <w:tc>
           <w:tcPr>
-            <w:tcW w:w="797" w:type="dxa"/>
+            <w:tcW w:w="796" w:type="dxa"/>
             <w:tcBorders/>
           </w:tcPr>
           <w:p>
@@ -28851,7 +29122,7 @@
         </w:tc>
         <w:tc>
           <w:tcPr>
-            <w:tcW w:w="826" w:type="dxa"/>
+            <w:tcW w:w="828" w:type="dxa"/>
             <w:tcBorders/>
           </w:tcPr>
           <w:p>
@@ -29014,7 +29285,7 @@
         </w:tc>
         <w:tc>
           <w:tcPr>
-            <w:tcW w:w="811" w:type="dxa"/>
+            <w:tcW w:w="808" w:type="dxa"/>
             <w:tcBorders/>
           </w:tcPr>
           <w:p>
@@ -29220,7 +29491,7 @@
         </w:tc>
         <w:tc>
           <w:tcPr>
-            <w:tcW w:w="600" w:type="dxa"/>
+            <w:tcW w:w="601" w:type="dxa"/>
             <w:tcBorders/>
           </w:tcPr>
           <w:p>
@@ -29243,7 +29514,7 @@
         </w:tc>
         <w:tc>
           <w:tcPr>
-            <w:tcW w:w="818" w:type="dxa"/>
+            <w:tcW w:w="819" w:type="dxa"/>
             <w:tcBorders/>
           </w:tcPr>
           <w:p>
@@ -29289,7 +29560,7 @@
         </w:tc>
         <w:tc>
           <w:tcPr>
-            <w:tcW w:w="797" w:type="dxa"/>
+            <w:tcW w:w="796" w:type="dxa"/>
             <w:tcBorders/>
           </w:tcPr>
           <w:p>
@@ -29335,7 +29606,7 @@
         </w:tc>
         <w:tc>
           <w:tcPr>
-            <w:tcW w:w="826" w:type="dxa"/>
+            <w:tcW w:w="828" w:type="dxa"/>
             <w:tcBorders/>
           </w:tcPr>
           <w:p>
@@ -29501,7 +29772,7 @@
         </w:tc>
         <w:tc>
           <w:tcPr>
-            <w:tcW w:w="811" w:type="dxa"/>
+            <w:tcW w:w="808" w:type="dxa"/>
             <w:tcBorders/>
           </w:tcPr>
           <w:p>
@@ -29649,7 +29920,7 @@
         </w:tc>
         <w:tc>
           <w:tcPr>
-            <w:tcW w:w="600" w:type="dxa"/>
+            <w:tcW w:w="601" w:type="dxa"/>
             <w:tcBorders/>
           </w:tcPr>
           <w:p>
@@ -29672,7 +29943,7 @@
         </w:tc>
         <w:tc>
           <w:tcPr>
-            <w:tcW w:w="818" w:type="dxa"/>
+            <w:tcW w:w="819" w:type="dxa"/>
             <w:tcBorders/>
           </w:tcPr>
           <w:p>
@@ -29718,7 +29989,7 @@
         </w:tc>
         <w:tc>
           <w:tcPr>
-            <w:tcW w:w="797" w:type="dxa"/>
+            <w:tcW w:w="796" w:type="dxa"/>
             <w:tcBorders/>
           </w:tcPr>
           <w:p>
@@ -29764,7 +30035,7 @@
         </w:tc>
         <w:tc>
           <w:tcPr>
-            <w:tcW w:w="826" w:type="dxa"/>
+            <w:tcW w:w="828" w:type="dxa"/>
             <w:tcBorders/>
           </w:tcPr>
           <w:p>
@@ -29930,7 +30201,7 @@
         </w:tc>
         <w:tc>
           <w:tcPr>
-            <w:tcW w:w="811" w:type="dxa"/>
+            <w:tcW w:w="808" w:type="dxa"/>
             <w:tcBorders/>
           </w:tcPr>
           <w:p>
@@ -30136,7 +30407,7 @@
         </w:tc>
         <w:tc>
           <w:tcPr>
-            <w:tcW w:w="600" w:type="dxa"/>
+            <w:tcW w:w="601" w:type="dxa"/>
             <w:tcBorders/>
           </w:tcPr>
           <w:p>
@@ -30159,7 +30430,7 @@
         </w:tc>
         <w:tc>
           <w:tcPr>
-            <w:tcW w:w="818" w:type="dxa"/>
+            <w:tcW w:w="819" w:type="dxa"/>
             <w:tcBorders/>
           </w:tcPr>
           <w:p>
@@ -30205,7 +30476,7 @@
         </w:tc>
         <w:tc>
           <w:tcPr>
-            <w:tcW w:w="797" w:type="dxa"/>
+            <w:tcW w:w="796" w:type="dxa"/>
             <w:tcBorders/>
           </w:tcPr>
           <w:p>
@@ -30251,7 +30522,7 @@
         </w:tc>
         <w:tc>
           <w:tcPr>
-            <w:tcW w:w="826" w:type="dxa"/>
+            <w:tcW w:w="828" w:type="dxa"/>
             <w:tcBorders/>
           </w:tcPr>
           <w:p>
@@ -30417,7 +30688,7 @@
         </w:tc>
         <w:tc>
           <w:tcPr>
-            <w:tcW w:w="811" w:type="dxa"/>
+            <w:tcW w:w="808" w:type="dxa"/>
             <w:tcBorders/>
           </w:tcPr>
           <w:p>
@@ -30705,7 +30976,7 @@
         </w:tc>
         <w:tc>
           <w:tcPr>
-            <w:tcW w:w="600" w:type="dxa"/>
+            <w:tcW w:w="601" w:type="dxa"/>
             <w:tcBorders/>
           </w:tcPr>
           <w:p>
@@ -30728,7 +30999,7 @@
         </w:tc>
         <w:tc>
           <w:tcPr>
-            <w:tcW w:w="818" w:type="dxa"/>
+            <w:tcW w:w="819" w:type="dxa"/>
             <w:tcBorders/>
           </w:tcPr>
           <w:p>
@@ -30774,7 +31045,7 @@
         </w:tc>
         <w:tc>
           <w:tcPr>
-            <w:tcW w:w="797" w:type="dxa"/>
+            <w:tcW w:w="796" w:type="dxa"/>
             <w:tcBorders/>
           </w:tcPr>
           <w:p>
@@ -30820,7 +31091,7 @@
         </w:tc>
         <w:tc>
           <w:tcPr>
-            <w:tcW w:w="826" w:type="dxa"/>
+            <w:tcW w:w="828" w:type="dxa"/>
             <w:tcBorders/>
           </w:tcPr>
           <w:p>
@@ -30986,7 +31257,7 @@
         </w:tc>
         <w:tc>
           <w:tcPr>
-            <w:tcW w:w="811" w:type="dxa"/>
+            <w:tcW w:w="808" w:type="dxa"/>
             <w:tcBorders/>
           </w:tcPr>
           <w:p>
@@ -31274,7 +31545,7 @@
         </w:tc>
         <w:tc>
           <w:tcPr>
-            <w:tcW w:w="600" w:type="dxa"/>
+            <w:tcW w:w="601" w:type="dxa"/>
             <w:tcBorders/>
           </w:tcPr>
           <w:p>
@@ -31297,7 +31568,7 @@
         </w:tc>
         <w:tc>
           <w:tcPr>
-            <w:tcW w:w="818" w:type="dxa"/>
+            <w:tcW w:w="819" w:type="dxa"/>
             <w:tcBorders/>
           </w:tcPr>
           <w:p>
@@ -31343,7 +31614,7 @@
         </w:tc>
         <w:tc>
           <w:tcPr>
-            <w:tcW w:w="797" w:type="dxa"/>
+            <w:tcW w:w="796" w:type="dxa"/>
             <w:tcBorders/>
           </w:tcPr>
           <w:p>
@@ -31389,7 +31660,7 @@
         </w:tc>
         <w:tc>
           <w:tcPr>
-            <w:tcW w:w="826" w:type="dxa"/>
+            <w:tcW w:w="828" w:type="dxa"/>
             <w:tcBorders/>
           </w:tcPr>
           <w:p>
@@ -31560,7 +31831,7 @@
         </w:tc>
         <w:tc>
           <w:tcPr>
-            <w:tcW w:w="811" w:type="dxa"/>
+            <w:tcW w:w="808" w:type="dxa"/>
             <w:tcBorders/>
           </w:tcPr>
           <w:p>
@@ -31612,7 +31883,7 @@
               </w:rPr>
               <w:t>(</w:t>
             </w:r>
-            <w:hyperlink r:id="rId27">
+            <w:hyperlink r:id="rId28">
               <w:r>
                 <w:rPr>
                   <w:rStyle w:val="InternetLink"/>
@@ -31782,7 +32053,7 @@
         </w:tc>
         <w:tc>
           <w:tcPr>
-            <w:tcW w:w="600" w:type="dxa"/>
+            <w:tcW w:w="601" w:type="dxa"/>
             <w:tcBorders/>
           </w:tcPr>
           <w:p>
@@ -31805,7 +32076,7 @@
         </w:tc>
         <w:tc>
           <w:tcPr>
-            <w:tcW w:w="818" w:type="dxa"/>
+            <w:tcW w:w="819" w:type="dxa"/>
             <w:tcBorders/>
           </w:tcPr>
           <w:p>
@@ -31851,7 +32122,7 @@
         </w:tc>
         <w:tc>
           <w:tcPr>
-            <w:tcW w:w="797" w:type="dxa"/>
+            <w:tcW w:w="796" w:type="dxa"/>
             <w:tcBorders/>
           </w:tcPr>
           <w:p>
@@ -31897,7 +32168,7 @@
         </w:tc>
         <w:tc>
           <w:tcPr>
-            <w:tcW w:w="826" w:type="dxa"/>
+            <w:tcW w:w="828" w:type="dxa"/>
             <w:tcBorders/>
           </w:tcPr>
           <w:p>
@@ -32066,7 +32337,7 @@
         </w:tc>
         <w:tc>
           <w:tcPr>
-            <w:tcW w:w="811" w:type="dxa"/>
+            <w:tcW w:w="808" w:type="dxa"/>
             <w:tcBorders/>
           </w:tcPr>
           <w:p>
@@ -32218,7 +32489,7 @@
         </w:tc>
         <w:tc>
           <w:tcPr>
-            <w:tcW w:w="600" w:type="dxa"/>
+            <w:tcW w:w="601" w:type="dxa"/>
             <w:tcBorders/>
           </w:tcPr>
           <w:p>
@@ -32241,7 +32512,7 @@
         </w:tc>
         <w:tc>
           <w:tcPr>
-            <w:tcW w:w="818" w:type="dxa"/>
+            <w:tcW w:w="819" w:type="dxa"/>
             <w:tcBorders/>
           </w:tcPr>
           <w:p>
@@ -32287,7 +32558,7 @@
         </w:tc>
         <w:tc>
           <w:tcPr>
-            <w:tcW w:w="797" w:type="dxa"/>
+            <w:tcW w:w="796" w:type="dxa"/>
             <w:tcBorders/>
           </w:tcPr>
           <w:p>
@@ -32333,7 +32604,7 @@
         </w:tc>
         <w:tc>
           <w:tcPr>
-            <w:tcW w:w="826" w:type="dxa"/>
+            <w:tcW w:w="828" w:type="dxa"/>
             <w:tcBorders/>
           </w:tcPr>
           <w:p>
@@ -32502,7 +32773,7 @@
         </w:tc>
         <w:tc>
           <w:tcPr>
-            <w:tcW w:w="811" w:type="dxa"/>
+            <w:tcW w:w="808" w:type="dxa"/>
             <w:tcBorders/>
           </w:tcPr>
           <w:p>
@@ -32558,7 +32829,7 @@
               </w:rPr>
               <w:t>(</w:t>
             </w:r>
-            <w:hyperlink r:id="rId28">
+            <w:hyperlink r:id="rId29">
               <w:r>
                 <w:rPr>
                   <w:rStyle w:val="InternetLink"/>
@@ -32690,7 +32961,7 @@
         </w:tc>
         <w:tc>
           <w:tcPr>
-            <w:tcW w:w="600" w:type="dxa"/>
+            <w:tcW w:w="601" w:type="dxa"/>
             <w:tcBorders/>
           </w:tcPr>
           <w:p>
@@ -32713,7 +32984,7 @@
         </w:tc>
         <w:tc>
           <w:tcPr>
-            <w:tcW w:w="818" w:type="dxa"/>
+            <w:tcW w:w="819" w:type="dxa"/>
             <w:tcBorders/>
           </w:tcPr>
           <w:p>
@@ -32759,7 +33030,7 @@
         </w:tc>
         <w:tc>
           <w:tcPr>
-            <w:tcW w:w="797" w:type="dxa"/>
+            <w:tcW w:w="796" w:type="dxa"/>
             <w:tcBorders/>
           </w:tcPr>
           <w:p>
@@ -32805,7 +33076,7 @@
         </w:tc>
         <w:tc>
           <w:tcPr>
-            <w:tcW w:w="826" w:type="dxa"/>
+            <w:tcW w:w="828" w:type="dxa"/>
             <w:tcBorders/>
           </w:tcPr>
           <w:p>
@@ -32970,7 +33241,7 @@
         </w:tc>
         <w:tc>
           <w:tcPr>
-            <w:tcW w:w="811" w:type="dxa"/>
+            <w:tcW w:w="808" w:type="dxa"/>
             <w:tcBorders/>
           </w:tcPr>
           <w:p>
@@ -34190,7 +34461,7 @@
         </w:rPr>
         <w:t xml:space="preserve">[1] A. Ghosh, J. Chung, D. Yin, and K. Ramchandran, “An Efficient Framework for Clustered Federated Learning,” in Advances in Neural Information Processing Systems, Curran Associates, Inc., 2020, pp. 19586–19597. Accessed: Jul. 10, 2023. [Online]. Available: </w:t>
       </w:r>
-      <w:hyperlink r:id="rId29">
+      <w:hyperlink r:id="rId30">
         <w:r>
           <w:rPr>
             <w:rStyle w:val="InternetLink"/>
@@ -34224,7 +34495,7 @@
         </w:rPr>
         <w:t xml:space="preserve">[2] R. Mishra, H. P. Gupta, and G. Banga, “Resource Aware Clustering for Tackling the Heterogeneity of Participants in Federated Learning.” arXiv, Jun. 07, 2023. Accessed: Jul. 10, 2023. [Online]. Available: </w:t>
       </w:r>
-      <w:hyperlink r:id="rId30">
+      <w:hyperlink r:id="rId31">
         <w:r>
           <w:rPr>
             <w:rFonts w:eastAsia="Times New Roman" w:cs="Times New Roman" w:ascii="Times New Roman" w:hAnsi="Times New Roman"/>
@@ -34276,7 +34547,7 @@
         </w:rPr>
         <w:t>[3] D. Zeng, X. Hu, S. Liu, Y. Yu, Q. Wang, and Z. Xu, “Stochastic Clustered Federated Learning.” arXiv, Mar. 01, 2023. Accessed: Jul. 10, 2023. [Online]. Available:</w:t>
       </w:r>
-      <w:hyperlink r:id="rId31">
+      <w:hyperlink r:id="rId32">
         <w:r>
           <w:rPr>
             <w:rStyle w:val="InternetLink"/>
@@ -34307,7 +34578,7 @@
         </w:rPr>
         <w:t>[4] Y. Ruan and C. Joe-Wong, “FedSoft: Soft Clustered Federated Learning with Proximal Local Updating.” arXiv, Mar. 22, 2022. Accessed: Jul. 10, 2023. [Online]. Available:</w:t>
       </w:r>
-      <w:hyperlink r:id="rId32">
+      <w:hyperlink r:id="rId33">
         <w:r>
           <w:rPr>
             <w:rStyle w:val="InternetLink"/>
@@ -34343,7 +34614,7 @@
         </w:rPr>
         <w:t xml:space="preserve">Z. Tao, K. Yang, and S. R. Kulkarni, “Byzantine-Robust Clustered Federated Learning.” arXiv, Jun. 01, 2023. doi: </w:t>
       </w:r>
-      <w:hyperlink r:id="rId33">
+      <w:hyperlink r:id="rId34">
         <w:r>
           <w:rPr>
             <w:rStyle w:val="InternetLink"/>
@@ -34612,7 +34883,7 @@
         </w:rPr>
         <w:t>.</w:t>
       </w:r>
-      <w:hyperlink r:id="rId34" w:tgtFrame="_blank">
+      <w:hyperlink r:id="rId35" w:tgtFrame="_blank">
         <w:r>
           <w:rPr>
             <w:rStyle w:val="InternetLink"/>
@@ -34671,7 +34942,7 @@
         </w:rPr>
         <w:t>.</w:t>
       </w:r>
-      <w:hyperlink r:id="rId35" w:tgtFrame="_blank">
+      <w:hyperlink r:id="rId36" w:tgtFrame="_blank">
         <w:r>
           <w:rPr>
             <w:rStyle w:val="InternetLink"/>
@@ -34721,7 +34992,7 @@
         </w:rPr>
         <w:t>Social-Aware Clustered Federated Learning with Customized Privacy   Preservation. arXiv (Cornell University). </w:t>
       </w:r>
-      <w:hyperlink r:id="rId36" w:tgtFrame="_blank">
+      <w:hyperlink r:id="rId37" w:tgtFrame="_blank">
         <w:r>
           <w:rPr>
             <w:rStyle w:val="InternetLink"/>
@@ -34767,7 +35038,7 @@
         </w:rPr>
         <w:t>Auction Based Clustered Federated Learning in Mobile Edge Computing System       </w:t>
       </w:r>
-      <w:hyperlink r:id="rId37" w:tgtFrame="_blank">
+      <w:hyperlink r:id="rId38" w:tgtFrame="_blank">
         <w:r>
           <w:rPr>
             <w:rStyle w:val="InternetLink"/>
@@ -34806,7 +35077,7 @@
         </w:rPr>
         <w:t xml:space="preserve">Zhang, J., &amp; Lv, S. (2021). FedLabCluster: a clustered federated learning algorithm based on data sample label. 2021 International Conference on Electronic Information Engineering and Computer Science (EIECS). </w:t>
       </w:r>
-      <w:hyperlink r:id="rId38" w:tgtFrame="_blank">
+      <w:hyperlink r:id="rId39" w:tgtFrame="_blank">
         <w:r>
           <w:rPr>
             <w:rStyle w:val="Normaltextrun"/>
@@ -34868,7 +35139,7 @@
         </w:rPr>
         <w:t xml:space="preserve"> </w:t>
       </w:r>
-      <w:hyperlink r:id="rId39">
+      <w:hyperlink r:id="rId40">
         <w:r>
           <w:rPr>
             <w:rStyle w:val="InternetLink"/>
@@ -34892,7 +35163,7 @@
         </w:rPr>
         <w:t>, </w:t>
       </w:r>
-      <w:hyperlink r:id="rId40">
+      <w:hyperlink r:id="rId41">
         <w:r>
           <w:rPr>
             <w:rStyle w:val="InternetLink"/>
@@ -34916,7 +35187,7 @@
         </w:rPr>
         <w:t>, </w:t>
       </w:r>
-      <w:hyperlink r:id="rId41">
+      <w:hyperlink r:id="rId42">
         <w:r>
           <w:rPr>
             <w:rStyle w:val="InternetLink"/>
@@ -34940,7 +35211,7 @@
         </w:rPr>
         <w:t>, </w:t>
       </w:r>
-      <w:hyperlink r:id="rId42">
+      <w:hyperlink r:id="rId43">
         <w:r>
           <w:rPr>
             <w:rStyle w:val="InternetLink"/>
@@ -34964,7 +35235,7 @@
         </w:rPr>
         <w:t>, </w:t>
       </w:r>
-      <w:hyperlink r:id="rId43">
+      <w:hyperlink r:id="rId44">
         <w:r>
           <w:rPr>
             <w:rStyle w:val="InternetLink"/>
@@ -35025,7 +35296,7 @@
         </w:rPr>
         <w:t> </w:t>
       </w:r>
-      <w:hyperlink r:id="rId44">
+      <w:hyperlink r:id="rId45">
         <w:r>
           <w:rPr>
             <w:rStyle w:val="InternetLink"/>
@@ -35071,7 +35342,7 @@
         </w:rPr>
         <w:t xml:space="preserve">[17] </w:t>
       </w:r>
-      <w:hyperlink r:id="rId45">
+      <w:hyperlink r:id="rId46">
         <w:r>
           <w:rPr>
             <w:rStyle w:val="InternetLink"/>
@@ -35094,7 +35365,7 @@
         </w:rPr>
         <w:t>, </w:t>
       </w:r>
-      <w:hyperlink r:id="rId46">
+      <w:hyperlink r:id="rId47">
         <w:r>
           <w:rPr>
             <w:rStyle w:val="InternetLink"/>
@@ -35117,7 +35388,7 @@
         </w:rPr>
         <w:t>, </w:t>
       </w:r>
-      <w:hyperlink r:id="rId47">
+      <w:hyperlink r:id="rId48">
         <w:r>
           <w:rPr>
             <w:rStyle w:val="InternetLink"/>
@@ -35156,7 +35427,7 @@
         </w:rPr>
         <w:t xml:space="preserve">”,arXiv,2022,doi: </w:t>
       </w:r>
-      <w:hyperlink r:id="rId48">
+      <w:hyperlink r:id="rId49">
         <w:r>
           <w:rPr>
             <w:rStyle w:val="InternetLink"/>
@@ -35186,7 +35457,7 @@
         </w:rPr>
         <w:t xml:space="preserve">[18] </w:t>
       </w:r>
-      <w:hyperlink r:id="rId49">
+      <w:hyperlink r:id="rId50">
         <w:r>
           <w:rPr>
             <w:rStyle w:val="InternetLink"/>
@@ -35208,7 +35479,7 @@
         </w:rPr>
         <w:t>,</w:t>
       </w:r>
-      <w:hyperlink r:id="rId50">
+      <w:hyperlink r:id="rId51">
         <w:r>
           <w:rPr>
             <w:rStyle w:val="InternetLink"/>
@@ -35230,7 +35501,7 @@
         </w:rPr>
         <w:t>, </w:t>
       </w:r>
-      <w:hyperlink r:id="rId51">
+      <w:hyperlink r:id="rId52">
         <w:r>
           <w:rPr>
             <w:rStyle w:val="InternetLink"/>
@@ -35252,7 +35523,7 @@
         </w:rPr>
         <w:t>, </w:t>
       </w:r>
-      <w:hyperlink r:id="rId52">
+      <w:hyperlink r:id="rId53">
         <w:r>
           <w:rPr>
             <w:rStyle w:val="InternetLink"/>
@@ -35299,7 +35570,7 @@
         </w:rPr>
         <w:t xml:space="preserve">,IEEE,2022,doi: </w:t>
       </w:r>
-      <w:hyperlink r:id="rId53">
+      <w:hyperlink r:id="rId54">
         <w:r>
           <w:rPr>
             <w:rStyle w:val="InternetLink"/>
@@ -35352,7 +35623,7 @@
         </w:rPr>
         <w:t xml:space="preserve"> </w:t>
       </w:r>
-      <w:hyperlink r:id="rId54">
+      <w:hyperlink r:id="rId55">
         <w:r>
           <w:rPr>
             <w:rStyle w:val="InternetLink"/>
@@ -35375,7 +35646,7 @@
         </w:rPr>
         <w:t>, </w:t>
       </w:r>
-      <w:hyperlink r:id="rId55">
+      <w:hyperlink r:id="rId56">
         <w:r>
           <w:rPr>
             <w:rStyle w:val="InternetLink"/>
@@ -35398,7 +35669,7 @@
         </w:rPr>
         <w:t>, </w:t>
       </w:r>
-      <w:hyperlink r:id="rId56">
+      <w:hyperlink r:id="rId57">
         <w:r>
           <w:rPr>
             <w:rStyle w:val="InternetLink"/>
@@ -35421,7 +35692,7 @@
         </w:rPr>
         <w:t>, </w:t>
       </w:r>
-      <w:hyperlink r:id="rId57">
+      <w:hyperlink r:id="rId58">
         <w:r>
           <w:rPr>
             <w:rStyle w:val="InternetLink"/>
@@ -35460,7 +35731,7 @@
         </w:rPr>
         <w:t xml:space="preserve">”, arXiv,2021,doi: </w:t>
       </w:r>
-      <w:hyperlink r:id="rId58">
+      <w:hyperlink r:id="rId59">
         <w:r>
           <w:rPr>
             <w:rStyle w:val="InternetLink"/>
@@ -35485,7 +35756,7 @@
         </w:rPr>
         <w:t xml:space="preserve">[20]A. Nelus, R. Glitza, and R. Martin, “Unsupervised Clustered Federated Learning in Complex Multi-source Acoustic Environments.” arXiv, Jun. 07, 2021. Accessed: Aug. 01, 2023. [Online]. Available: </w:t>
       </w:r>
-      <w:hyperlink r:id="rId59">
+      <w:hyperlink r:id="rId60">
         <w:r>
           <w:rPr>
             <w:rStyle w:val="InternetLink"/>
@@ -35508,7 +35779,7 @@
         </w:rPr>
         <w:t xml:space="preserve">[21] F. Sattler, K.-R. Müller, and W. Samek, “Clustered Federated Learning: Model-Agnostic Distributed Multi-Task Optimization under Privacy Constraints.” arXiv, Oct. 04, 2019. Accessed: Aug. 01, 2023. [Online]. Available: </w:t>
       </w:r>
-      <w:hyperlink r:id="rId60">
+      <w:hyperlink r:id="rId61">
         <w:r>
           <w:rPr>
             <w:rStyle w:val="InternetLink"/>
@@ -35548,7 +35819,7 @@
         </w:rPr>
         <w:t xml:space="preserve">A. Albaseer, M. Abdallah, A. Al-Fuqaha, and A. Erbad, “Client Selection Approach in Support of Clustered Federated Learning over Wireless Edge Networks.” arXiv, Aug. 16, 2021. Accessed: Aug. 01, 2023. [Online]. Available: </w:t>
       </w:r>
-      <w:hyperlink r:id="rId61">
+      <w:hyperlink r:id="rId62">
         <w:r>
           <w:rPr>
             <w:rStyle w:val="InternetLink"/>
@@ -35585,7 +35856,7 @@
         </w:rPr>
         <w:t xml:space="preserve">] </w:t>
       </w:r>
-      <w:hyperlink r:id="rId62">
+      <w:hyperlink r:id="rId63">
         <w:r>
           <w:rPr>
             <w:rStyle w:val="InternetLink"/>
@@ -35608,7 +35879,7 @@
         </w:rPr>
         <w:t>, </w:t>
       </w:r>
-      <w:hyperlink r:id="rId63">
+      <w:hyperlink r:id="rId64">
         <w:r>
           <w:rPr>
             <w:rStyle w:val="InternetLink"/>
@@ -35631,7 +35902,7 @@
         </w:rPr>
         <w:t>, </w:t>
       </w:r>
-      <w:hyperlink r:id="rId64">
+      <w:hyperlink r:id="rId65">
         <w:r>
           <w:rPr>
             <w:rStyle w:val="InternetLink"/>
@@ -35679,7 +35950,7 @@
         </w:rPr>
         <w:t xml:space="preserve"> </w:t>
       </w:r>
-      <w:hyperlink r:id="rId65">
+      <w:hyperlink r:id="rId66">
         <w:r>
           <w:rPr>
             <w:rStyle w:val="InternetLink"/>
@@ -40343,7 +40614,6 @@
     </w:lvl>
     <w:lvl w:ilvl="1">
       <w:start w:val="1"/>
-      <w:pStyle w:val="Heading2"/>
       <w:numFmt w:val="none"/>
       <w:suff w:val="nothing"/>
       <w:lvlText w:val=""/>
